--- a/1. Java EE/Java EE Table of Contents.docx
+++ b/1. Java EE/Java EE Table of Contents.docx
@@ -2590,12 +2590,9 @@
           <w:sz w:val="36"/>
           <w:szCs w:val="36"/>
         </w:rPr>
-        <w:t>Error Handling in JSP</w:t>
-      </w:r>
-    </w:p>
-    <w:p>
-      <w:pPr>
-        <w:spacing w:after="0" w:line="240" w:lineRule="auto"/>
+        <w:t>E</w:t>
+      </w:r>
+      <w:r>
         <w:rPr>
           <w:rFonts w:asciiTheme="majorHAnsi" w:eastAsiaTheme="majorEastAsia" w:hAnsiTheme="majorHAnsi" w:cstheme="majorBidi"/>
           <w:b/>
@@ -2604,7 +2601,10 @@
           <w:sz w:val="36"/>
           <w:szCs w:val="36"/>
         </w:rPr>
-      </w:pPr>
+        <w:t>xception</w:t>
+      </w:r>
+      <w:bookmarkStart w:id="0" w:name="_GoBack"/>
+      <w:bookmarkEnd w:id="0"/>
       <w:r>
         <w:rPr>
           <w:rFonts w:asciiTheme="majorHAnsi" w:eastAsiaTheme="majorEastAsia" w:hAnsiTheme="majorHAnsi" w:cstheme="majorBidi"/>
@@ -2614,9 +2614,12 @@
           <w:sz w:val="36"/>
           <w:szCs w:val="36"/>
         </w:rPr>
-        <w:t xml:space="preserve">6. </w:t>
-      </w:r>
-      <w:r>
+        <w:t xml:space="preserve"> Handling in JSP</w:t>
+      </w:r>
+    </w:p>
+    <w:p>
+      <w:pPr>
+        <w:spacing w:after="0" w:line="240" w:lineRule="auto"/>
         <w:rPr>
           <w:rFonts w:asciiTheme="majorHAnsi" w:eastAsiaTheme="majorEastAsia" w:hAnsiTheme="majorHAnsi" w:cstheme="majorBidi"/>
           <w:b/>
@@ -2625,6 +2628,27 @@
           <w:sz w:val="36"/>
           <w:szCs w:val="36"/>
         </w:rPr>
+      </w:pPr>
+      <w:r>
+        <w:rPr>
+          <w:rFonts w:asciiTheme="majorHAnsi" w:eastAsiaTheme="majorEastAsia" w:hAnsiTheme="majorHAnsi" w:cstheme="majorBidi"/>
+          <w:b/>
+          <w:bCs/>
+          <w:color w:val="FF0000"/>
+          <w:sz w:val="36"/>
+          <w:szCs w:val="36"/>
+        </w:rPr>
+        <w:t xml:space="preserve">6. </w:t>
+      </w:r>
+      <w:r>
+        <w:rPr>
+          <w:rFonts w:asciiTheme="majorHAnsi" w:eastAsiaTheme="majorEastAsia" w:hAnsiTheme="majorHAnsi" w:cstheme="majorBidi"/>
+          <w:b/>
+          <w:bCs/>
+          <w:color w:val="FF0000"/>
+          <w:sz w:val="36"/>
+          <w:szCs w:val="36"/>
+        </w:rPr>
         <w:t>Implementing the Single Thread Model in JSP</w:t>
       </w:r>
     </w:p>
@@ -2789,8 +2813,6 @@
           <w:szCs w:val="36"/>
         </w:rPr>
       </w:pPr>
-      <w:bookmarkStart w:id="0" w:name="_GoBack"/>
-      <w:bookmarkEnd w:id="0"/>
     </w:p>
     <w:p>
       <w:pPr>
@@ -4910,7 +4932,7 @@
 </file>
 
 <file path=customXml/itemProps1.xml><?xml version="1.0" encoding="utf-8"?>
-<ds:datastoreItem xmlns:ds="http://schemas.openxmlformats.org/officeDocument/2006/customXml" ds:itemID="{772B5FCE-B89D-4C68-A703-3976AEBA89AC}">
+<ds:datastoreItem xmlns:ds="http://schemas.openxmlformats.org/officeDocument/2006/customXml" ds:itemID="{0770CB34-5DE9-4D7A-B83C-6BF4D3678ED3}">
   <ds:schemaRefs>
     <ds:schemaRef ds:uri="http://schemas.openxmlformats.org/officeDocument/2006/bibliography"/>
   </ds:schemaRefs>

--- a/1. Java EE/Java EE Table of Contents.docx
+++ b/1. Java EE/Java EE Table of Contents.docx
@@ -8,7 +8,7 @@
         <w:spacing w:after="0"/>
         <w:rPr>
           <w:b/>
-          <w:color w:val="632423" w:themeColor="accent2" w:themeShade="80"/>
+          <w:color w:val="984806" w:themeColor="accent6" w:themeShade="80"/>
           <w:sz w:val="36"/>
           <w:szCs w:val="36"/>
         </w:rPr>
@@ -16,7 +16,7 @@
       <w:r>
         <w:rPr>
           <w:b/>
-          <w:color w:val="632423" w:themeColor="accent2" w:themeShade="80"/>
+          <w:color w:val="984806" w:themeColor="accent6" w:themeShade="80"/>
           <w:sz w:val="36"/>
           <w:szCs w:val="36"/>
         </w:rPr>
@@ -25,7 +25,7 @@
       <w:r>
         <w:rPr>
           <w:b/>
-          <w:color w:val="632423" w:themeColor="accent2" w:themeShade="80"/>
+          <w:color w:val="984806" w:themeColor="accent6" w:themeShade="80"/>
           <w:sz w:val="36"/>
           <w:szCs w:val="36"/>
         </w:rPr>
@@ -179,7 +179,7 @@
         <w:spacing w:after="0"/>
         <w:rPr>
           <w:b/>
-          <w:color w:val="632423" w:themeColor="accent2" w:themeShade="80"/>
+          <w:color w:val="984806" w:themeColor="accent6" w:themeShade="80"/>
           <w:sz w:val="36"/>
           <w:szCs w:val="36"/>
         </w:rPr>
@@ -187,7 +187,7 @@
       <w:r>
         <w:rPr>
           <w:b/>
-          <w:color w:val="632423" w:themeColor="accent2" w:themeShade="80"/>
+          <w:color w:val="984806" w:themeColor="accent6" w:themeShade="80"/>
           <w:sz w:val="36"/>
           <w:szCs w:val="36"/>
         </w:rPr>
@@ -727,7 +727,15 @@
           <w:sz w:val="32"/>
           <w:szCs w:val="32"/>
         </w:rPr>
-        <w:t>executeQuery(</w:t>
+        <w:t>executeQuery</w:t>
+      </w:r>
+      <w:r>
+        <w:rPr>
+          <w:i w:val="0"/>
+          <w:sz w:val="32"/>
+          <w:szCs w:val="32"/>
+        </w:rPr>
+        <w:t>(</w:t>
       </w:r>
       <w:r>
         <w:rPr>
@@ -856,7 +864,7 @@
         <w:spacing w:after="0"/>
         <w:rPr>
           <w:b/>
-          <w:color w:val="632423" w:themeColor="accent2" w:themeShade="80"/>
+          <w:color w:val="984806" w:themeColor="accent6" w:themeShade="80"/>
           <w:sz w:val="36"/>
           <w:szCs w:val="36"/>
         </w:rPr>
@@ -864,7 +872,7 @@
       <w:r>
         <w:rPr>
           <w:b/>
-          <w:color w:val="632423" w:themeColor="accent2" w:themeShade="80"/>
+          <w:color w:val="984806" w:themeColor="accent6" w:themeShade="80"/>
           <w:sz w:val="36"/>
           <w:szCs w:val="36"/>
         </w:rPr>
@@ -1470,7 +1478,17 @@
           <w:sz w:val="32"/>
           <w:szCs w:val="32"/>
         </w:rPr>
-        <w:t>getParameterValues() Methods</w:t>
+        <w:t>getP</w:t>
+      </w:r>
+      <w:bookmarkStart w:id="0" w:name="_GoBack"/>
+      <w:bookmarkEnd w:id="0"/>
+      <w:r>
+        <w:rPr>
+          <w:i w:val="0"/>
+          <w:sz w:val="32"/>
+          <w:szCs w:val="32"/>
+        </w:rPr>
+        <w:t>arameterValues() Methods</w:t>
       </w:r>
     </w:p>
     <w:p>
@@ -2046,7 +2064,7 @@
         <w:spacing w:after="0"/>
         <w:rPr>
           <w:b/>
-          <w:color w:val="632423" w:themeColor="accent2" w:themeShade="80"/>
+          <w:color w:val="984806" w:themeColor="accent6" w:themeShade="80"/>
           <w:sz w:val="36"/>
           <w:szCs w:val="36"/>
         </w:rPr>
@@ -2054,7 +2072,7 @@
       <w:r>
         <w:rPr>
           <w:b/>
-          <w:color w:val="632423" w:themeColor="accent2" w:themeShade="80"/>
+          <w:color w:val="984806" w:themeColor="accent6" w:themeShade="80"/>
           <w:sz w:val="36"/>
           <w:szCs w:val="36"/>
         </w:rPr>
@@ -2603,8 +2621,6 @@
         </w:rPr>
         <w:t>xception</w:t>
       </w:r>
-      <w:bookmarkStart w:id="0" w:name="_GoBack"/>
-      <w:bookmarkEnd w:id="0"/>
       <w:r>
         <w:rPr>
           <w:rFonts w:asciiTheme="majorHAnsi" w:eastAsiaTheme="majorEastAsia" w:hAnsiTheme="majorHAnsi" w:cstheme="majorBidi"/>
@@ -4932,7 +4948,7 @@
 </file>
 
 <file path=customXml/itemProps1.xml><?xml version="1.0" encoding="utf-8"?>
-<ds:datastoreItem xmlns:ds="http://schemas.openxmlformats.org/officeDocument/2006/customXml" ds:itemID="{0770CB34-5DE9-4D7A-B83C-6BF4D3678ED3}">
+<ds:datastoreItem xmlns:ds="http://schemas.openxmlformats.org/officeDocument/2006/customXml" ds:itemID="{F251C731-E555-419E-B13A-BB3DB29E5361}">
   <ds:schemaRefs>
     <ds:schemaRef ds:uri="http://schemas.openxmlformats.org/officeDocument/2006/bibliography"/>
   </ds:schemaRefs>

--- a/1. Java EE/Java EE Table of Contents.docx
+++ b/1. Java EE/Java EE Table of Contents.docx
@@ -8,7 +8,7 @@
         <w:spacing w:after="0"/>
         <w:rPr>
           <w:b/>
-          <w:color w:val="984806" w:themeColor="accent6" w:themeShade="80"/>
+          <w:color w:val="000000" w:themeColor="text1"/>
           <w:sz w:val="36"/>
           <w:szCs w:val="36"/>
         </w:rPr>
@@ -16,7 +16,7 @@
       <w:r>
         <w:rPr>
           <w:b/>
-          <w:color w:val="984806" w:themeColor="accent6" w:themeShade="80"/>
+          <w:color w:val="000000" w:themeColor="text1"/>
           <w:sz w:val="36"/>
           <w:szCs w:val="36"/>
         </w:rPr>
@@ -25,7 +25,7 @@
       <w:r>
         <w:rPr>
           <w:b/>
-          <w:color w:val="984806" w:themeColor="accent6" w:themeShade="80"/>
+          <w:color w:val="000000" w:themeColor="text1"/>
           <w:sz w:val="36"/>
           <w:szCs w:val="36"/>
         </w:rPr>
@@ -41,12 +41,14 @@
         </w:numPr>
         <w:spacing w:before="0" w:line="240" w:lineRule="auto"/>
         <w:rPr>
-          <w:sz w:val="36"/>
-          <w:szCs w:val="36"/>
-        </w:rPr>
-      </w:pPr>
-      <w:r>
-        <w:rPr>
+          <w:b w:val="0"/>
+          <w:sz w:val="36"/>
+          <w:szCs w:val="36"/>
+        </w:rPr>
+      </w:pPr>
+      <w:r>
+        <w:rPr>
+          <w:b w:val="0"/>
           <w:sz w:val="36"/>
           <w:szCs w:val="36"/>
         </w:rPr>
@@ -54,6 +56,7 @@
       </w:r>
       <w:r>
         <w:rPr>
+          <w:b w:val="0"/>
           <w:sz w:val="36"/>
           <w:szCs w:val="36"/>
         </w:rPr>
@@ -69,12 +72,14 @@
         </w:numPr>
         <w:spacing w:before="0" w:line="240" w:lineRule="auto"/>
         <w:rPr>
-          <w:sz w:val="36"/>
-          <w:szCs w:val="36"/>
-        </w:rPr>
-      </w:pPr>
-      <w:r>
-        <w:rPr>
+          <w:b w:val="0"/>
+          <w:sz w:val="36"/>
+          <w:szCs w:val="36"/>
+        </w:rPr>
+      </w:pPr>
+      <w:r>
+        <w:rPr>
+          <w:b w:val="0"/>
           <w:sz w:val="36"/>
           <w:szCs w:val="36"/>
         </w:rPr>
@@ -82,6 +87,7 @@
       </w:r>
       <w:r>
         <w:rPr>
+          <w:b w:val="0"/>
           <w:sz w:val="36"/>
           <w:szCs w:val="36"/>
         </w:rPr>
@@ -89,6 +95,7 @@
       </w:r>
       <w:r>
         <w:rPr>
+          <w:b w:val="0"/>
           <w:sz w:val="36"/>
           <w:szCs w:val="36"/>
         </w:rPr>
@@ -96,6 +103,7 @@
       </w:r>
       <w:r>
         <w:rPr>
+          <w:b w:val="0"/>
           <w:sz w:val="36"/>
           <w:szCs w:val="36"/>
         </w:rPr>
@@ -111,12 +119,14 @@
         </w:numPr>
         <w:spacing w:before="0" w:line="240" w:lineRule="auto"/>
         <w:rPr>
-          <w:sz w:val="36"/>
-          <w:szCs w:val="36"/>
-        </w:rPr>
-      </w:pPr>
-      <w:r>
-        <w:rPr>
+          <w:b w:val="0"/>
+          <w:sz w:val="36"/>
+          <w:szCs w:val="36"/>
+        </w:rPr>
+      </w:pPr>
+      <w:r>
+        <w:rPr>
+          <w:b w:val="0"/>
           <w:sz w:val="36"/>
           <w:szCs w:val="36"/>
         </w:rPr>
@@ -124,17 +134,11 @@
       </w:r>
       <w:r>
         <w:rPr>
-          <w:sz w:val="36"/>
-          <w:szCs w:val="36"/>
-        </w:rPr>
-        <w:t xml:space="preserve">EE </w:t>
-      </w:r>
-      <w:r>
-        <w:rPr>
-          <w:sz w:val="36"/>
-          <w:szCs w:val="36"/>
-        </w:rPr>
-        <w:t>3-Tier Architecture</w:t>
+          <w:b w:val="0"/>
+          <w:sz w:val="36"/>
+          <w:szCs w:val="36"/>
+        </w:rPr>
+        <w:t>EE 3-Tier Architecture</w:t>
       </w:r>
     </w:p>
     <w:p>
@@ -146,12 +150,14 @@
         </w:numPr>
         <w:spacing w:before="0" w:line="240" w:lineRule="auto"/>
         <w:rPr>
-          <w:sz w:val="36"/>
-          <w:szCs w:val="36"/>
-        </w:rPr>
-      </w:pPr>
-      <w:r>
-        <w:rPr>
+          <w:b w:val="0"/>
+          <w:sz w:val="36"/>
+          <w:szCs w:val="36"/>
+        </w:rPr>
+      </w:pPr>
+      <w:r>
+        <w:rPr>
+          <w:b w:val="0"/>
           <w:sz w:val="36"/>
           <w:szCs w:val="36"/>
         </w:rPr>
@@ -159,27 +165,24 @@
       </w:r>
       <w:r>
         <w:rPr>
-          <w:sz w:val="36"/>
-          <w:szCs w:val="36"/>
-        </w:rPr>
-        <w:t xml:space="preserve">EE </w:t>
-      </w:r>
-      <w:r>
-        <w:rPr>
-          <w:sz w:val="36"/>
-          <w:szCs w:val="36"/>
-        </w:rPr>
-        <w:t>2-Tier Architecture</w:t>
-      </w:r>
-    </w:p>
-    <w:p/>
+          <w:b w:val="0"/>
+          <w:sz w:val="36"/>
+          <w:szCs w:val="36"/>
+        </w:rPr>
+        <w:t>EE 2-Tier Architecture</w:t>
+      </w:r>
+    </w:p>
+    <w:p>
+      <w:bookmarkStart w:id="0" w:name="_GoBack"/>
+      <w:bookmarkEnd w:id="0"/>
+    </w:p>
     <w:p>
       <w:pPr>
         <w:pStyle w:val="Title"/>
         <w:spacing w:after="0"/>
         <w:rPr>
           <w:b/>
-          <w:color w:val="984806" w:themeColor="accent6" w:themeShade="80"/>
+          <w:color w:val="000000" w:themeColor="text1"/>
           <w:sz w:val="36"/>
           <w:szCs w:val="36"/>
         </w:rPr>
@@ -187,7 +190,7 @@
       <w:r>
         <w:rPr>
           <w:b/>
-          <w:color w:val="984806" w:themeColor="accent6" w:themeShade="80"/>
+          <w:color w:val="000000" w:themeColor="text1"/>
           <w:sz w:val="36"/>
           <w:szCs w:val="36"/>
         </w:rPr>
@@ -864,7 +867,7 @@
         <w:spacing w:after="0"/>
         <w:rPr>
           <w:b/>
-          <w:color w:val="984806" w:themeColor="accent6" w:themeShade="80"/>
+          <w:color w:val="000000" w:themeColor="text1"/>
           <w:sz w:val="36"/>
           <w:szCs w:val="36"/>
         </w:rPr>
@@ -872,7 +875,7 @@
       <w:r>
         <w:rPr>
           <w:b/>
-          <w:color w:val="984806" w:themeColor="accent6" w:themeShade="80"/>
+          <w:color w:val="000000" w:themeColor="text1"/>
           <w:sz w:val="36"/>
           <w:szCs w:val="36"/>
         </w:rPr>
@@ -1478,17 +1481,7 @@
           <w:sz w:val="32"/>
           <w:szCs w:val="32"/>
         </w:rPr>
-        <w:t>getP</w:t>
-      </w:r>
-      <w:bookmarkStart w:id="0" w:name="_GoBack"/>
-      <w:bookmarkEnd w:id="0"/>
-      <w:r>
-        <w:rPr>
-          <w:i w:val="0"/>
-          <w:sz w:val="32"/>
-          <w:szCs w:val="32"/>
-        </w:rPr>
-        <w:t>arameterValues() Methods</w:t>
+        <w:t>getParameterValues() Methods</w:t>
       </w:r>
     </w:p>
     <w:p>
@@ -2064,7 +2057,7 @@
         <w:spacing w:after="0"/>
         <w:rPr>
           <w:b/>
-          <w:color w:val="984806" w:themeColor="accent6" w:themeShade="80"/>
+          <w:color w:val="000000" w:themeColor="text1"/>
           <w:sz w:val="36"/>
           <w:szCs w:val="36"/>
         </w:rPr>
@@ -2072,7 +2065,7 @@
       <w:r>
         <w:rPr>
           <w:b/>
-          <w:color w:val="984806" w:themeColor="accent6" w:themeShade="80"/>
+          <w:color w:val="000000" w:themeColor="text1"/>
           <w:sz w:val="36"/>
           <w:szCs w:val="36"/>
         </w:rPr>
@@ -4948,7 +4941,7 @@
 </file>
 
 <file path=customXml/itemProps1.xml><?xml version="1.0" encoding="utf-8"?>
-<ds:datastoreItem xmlns:ds="http://schemas.openxmlformats.org/officeDocument/2006/customXml" ds:itemID="{F251C731-E555-419E-B13A-BB3DB29E5361}">
+<ds:datastoreItem xmlns:ds="http://schemas.openxmlformats.org/officeDocument/2006/customXml" ds:itemID="{8AE19BC8-926C-4E4D-B1F4-E1EE7230BD7E}">
   <ds:schemaRefs>
     <ds:schemaRef ds:uri="http://schemas.openxmlformats.org/officeDocument/2006/bibliography"/>
   </ds:schemaRefs>
